--- a/MS2/Evaluation.docx
+++ b/MS2/Evaluation.docx
@@ -173,6 +173,22 @@
           <w:u w:val="single"/>
           <w:lang w:val="en-US"/>
         </w:rPr>
+        <w:t xml:space="preserve">    </w:t>
+      </w:r>
+      <w:proofErr w:type="gramStart"/>
+      <w:r>
+        <w:rPr>
+          <w:u w:val="single"/>
+          <w:lang w:val="en-US"/>
+        </w:rPr>
+        <w:t>x</w:t>
+      </w:r>
+      <w:proofErr w:type="gramEnd"/>
+      <w:r>
+        <w:rPr>
+          <w:u w:val="single"/>
+          <w:lang w:val="en-US"/>
+        </w:rPr>
         <w:tab/>
       </w:r>
       <w:r>
@@ -215,6 +231,15 @@
         </w:rPr>
         <w:t xml:space="preserve"> </w:t>
       </w:r>
+      <w:proofErr w:type="gramStart"/>
+      <w:r>
+        <w:rPr>
+          <w:u w:val="single"/>
+          <w:lang w:val="en-US"/>
+        </w:rPr>
+        <w:t>x</w:t>
+      </w:r>
+      <w:proofErr w:type="gramEnd"/>
       <w:r>
         <w:rPr>
           <w:u w:val="single"/>
@@ -315,6 +340,15 @@
           <w:lang w:val="en-US"/>
         </w:rPr>
       </w:pPr>
+      <w:proofErr w:type="gramStart"/>
+      <w:r>
+        <w:rPr>
+          <w:u w:val="single"/>
+          <w:lang w:val="en-US"/>
+        </w:rPr>
+        <w:t>x</w:t>
+      </w:r>
+      <w:proofErr w:type="gramEnd"/>
       <w:r>
         <w:rPr>
           <w:u w:val="single"/>
@@ -620,6 +654,15 @@
           <w:lang w:val="en-US"/>
         </w:rPr>
       </w:pPr>
+      <w:proofErr w:type="gramStart"/>
+      <w:r>
+        <w:rPr>
+          <w:u w:val="single"/>
+          <w:lang w:val="en-US"/>
+        </w:rPr>
+        <w:t>x</w:t>
+      </w:r>
+      <w:proofErr w:type="gramEnd"/>
       <w:r>
         <w:rPr>
           <w:u w:val="single"/>
@@ -746,6 +789,11 @@
       </w:r>
     </w:p>
     <w:p>
+      <w:pPr>
+        <w:rPr>
+          <w:lang w:val="en-US"/>
+        </w:rPr>
+      </w:pPr>
       <w:r>
         <w:rPr>
           <w:b/>
@@ -754,6 +802,16 @@
         </w:rPr>
         <w:t xml:space="preserve"> </w:t>
       </w:r>
+      <w:proofErr w:type="gramStart"/>
+      <w:r>
+        <w:rPr>
+          <w:b/>
+          <w:u w:val="single"/>
+          <w:lang w:val="en-US"/>
+        </w:rPr>
+        <w:t>x</w:t>
+      </w:r>
+      <w:proofErr w:type="gramEnd"/>
       <w:r>
         <w:rPr>
           <w:b/>
@@ -770,6 +828,11 @@
       </w:r>
     </w:p>
     <w:p>
+      <w:pPr>
+        <w:rPr>
+          <w:lang w:val="en-US"/>
+        </w:rPr>
+      </w:pPr>
       <w:r>
         <w:rPr>
           <w:b/>
@@ -801,6 +864,11 @@
       </w:r>
     </w:p>
     <w:p>
+      <w:pPr>
+        <w:rPr>
+          <w:lang w:val="en-US"/>
+        </w:rPr>
+      </w:pPr>
       <w:r>
         <w:rPr>
           <w:b/>
@@ -825,6 +893,11 @@
       </w:r>
     </w:p>
     <w:p>
+      <w:pPr>
+        <w:rPr>
+          <w:lang w:val="en-US"/>
+        </w:rPr>
+      </w:pPr>
       <w:r>
         <w:rPr>
           <w:b/>
@@ -910,6 +983,15 @@
           <w:lang w:val="en-US"/>
         </w:rPr>
       </w:pPr>
+      <w:proofErr w:type="gramStart"/>
+      <w:r>
+        <w:rPr>
+          <w:u w:val="single"/>
+          <w:lang w:val="en-US"/>
+        </w:rPr>
+        <w:t>x</w:t>
+      </w:r>
+      <w:proofErr w:type="gramEnd"/>
       <w:r>
         <w:rPr>
           <w:u w:val="single"/>
@@ -1037,6 +1119,15 @@
           <w:lang w:val="en-US"/>
         </w:rPr>
       </w:pPr>
+      <w:proofErr w:type="gramStart"/>
+      <w:r>
+        <w:rPr>
+          <w:u w:val="single"/>
+          <w:lang w:val="en-US"/>
+        </w:rPr>
+        <w:t>x</w:t>
+      </w:r>
+      <w:proofErr w:type="gramEnd"/>
       <w:r>
         <w:rPr>
           <w:u w:val="single"/>
@@ -1160,14 +1251,7 @@
           <w:b/>
           <w:lang w:val="en-US"/>
         </w:rPr>
-        <w:t>How wou</w:t>
-      </w:r>
-      <w:r>
-        <w:rPr>
-          <w:b/>
-          <w:lang w:val="en-US"/>
-        </w:rPr>
-        <w:t>ld you describe your general level of smartphone experience?</w:t>
+        <w:t>How would you describe your general level of smartphone experience?</w:t>
       </w:r>
     </w:p>
     <w:p>
@@ -1223,6 +1307,15 @@
           <w:lang w:val="en-US"/>
         </w:rPr>
       </w:pPr>
+      <w:proofErr w:type="gramStart"/>
+      <w:r>
+        <w:rPr>
+          <w:u w:val="single"/>
+          <w:lang w:val="en-US"/>
+        </w:rPr>
+        <w:t>x</w:t>
+      </w:r>
+      <w:proofErr w:type="gramEnd"/>
       <w:r>
         <w:rPr>
           <w:u w:val="single"/>
@@ -1378,13 +1471,7 @@
         <w:rPr>
           <w:sz w:val="24"/>
         </w:rPr>
-        <w:t>Erstellen eines neuen Eintrags im System, nach dem die Bodendaten vor Ort auf</w:t>
-      </w:r>
-      <w:r>
-        <w:rPr>
-          <w:sz w:val="24"/>
-        </w:rPr>
-        <w:t>gehoben wurden.</w:t>
+        <w:t>Erstellen eines neuen Eintrags im System, nach dem die Bodendaten vor Ort aufgehoben wurden.</w:t>
       </w:r>
     </w:p>
     <w:p>
@@ -1404,7 +1491,13 @@
         <w:rPr>
           <w:sz w:val="24"/>
         </w:rPr>
-        <w:t xml:space="preserve"> Senegal bei dem Landwirt </w:t>
+        <w:t xml:space="preserve"> Senegal bei</w:t>
+      </w:r>
+      <w:r>
+        <w:rPr>
+          <w:sz w:val="24"/>
+        </w:rPr>
+        <w:t xml:space="preserve"> dem Landwirt </w:t>
       </w:r>
       <w:proofErr w:type="spellStart"/>
       <w:r>
@@ -1418,19 +1511,25 @@
         <w:rPr>
           <w:sz w:val="24"/>
         </w:rPr>
-        <w:t>. Im Rahmen ihrer Mission in diesem Land, ist ihre Aufgabe die Landwirte vor Ort zu unterstützen und das Wissen im Bereich Ackerbau langfristig zu vermitteln. Dennoch ist oft die f</w:t>
-      </w:r>
-      <w:r>
-        <w:rPr>
-          <w:sz w:val="24"/>
-        </w:rPr>
-        <w:t>ehlende Schreibe – und – Lesekompetenz der Landwirte eine Barriere, so dass ein passendes Werkzeug zur Wissensübermittlung fehlt. Ihnen wird das System zur Verfügung gestellt, welches dieses Problem lösen soll. Erstellen Sie dazu einen neuen Eintrag mit Ac</w:t>
-      </w:r>
-      <w:r>
-        <w:rPr>
-          <w:sz w:val="24"/>
-        </w:rPr>
-        <w:t>kerdaten:</w:t>
+        <w:t>. Im Rahmen I</w:t>
+      </w:r>
+      <w:r>
+        <w:rPr>
+          <w:sz w:val="24"/>
+        </w:rPr>
+        <w:t>hr</w:t>
+      </w:r>
+      <w:r>
+        <w:rPr>
+          <w:sz w:val="24"/>
+        </w:rPr>
+        <w:t>er Mission in diesem Land, ist I</w:t>
+      </w:r>
+      <w:r>
+        <w:rPr>
+          <w:sz w:val="24"/>
+        </w:rPr>
+        <w:t>hre Aufgabe die Landwirte vor Ort zu unterstützen und das Wissen im Bereich Ackerbau langfristig zu vermitteln. Dennoch ist oft die fehlende Schreibe – und – Lesekompetenz der Landwirte eine Barriere, so dass ein passendes Werkzeug zur Wissensübermittlung fehlt. Ihnen wird das System zur Verfügung gestellt, welches dieses Problem lösen soll. Erstellen Sie dazu einen neuen Eintrag mit Ackerdaten:</w:t>
       </w:r>
     </w:p>
     <w:p>
@@ -1466,7 +1565,13 @@
         <w:rPr>
           <w:sz w:val="24"/>
         </w:rPr>
-        <w:t>Navigieren sie zum Formular</w:t>
+        <w:t>Navigieren S</w:t>
+      </w:r>
+      <w:r>
+        <w:rPr>
+          <w:sz w:val="24"/>
+        </w:rPr>
+        <w:t>ie zum Formular</w:t>
       </w:r>
     </w:p>
     <w:p>
@@ -1565,23 +1670,41 @@
         <w:rPr>
           <w:b/>
           <w:sz w:val="24"/>
-        </w:rPr>
-      </w:pPr>
-      <w:r>
-        <w:rPr>
-          <w:b/>
-          <w:sz w:val="24"/>
+          <w:lang w:val="en-US"/>
+        </w:rPr>
+      </w:pPr>
+      <w:r>
+        <w:rPr>
+          <w:b/>
+          <w:sz w:val="24"/>
+          <w:lang w:val="en-US"/>
         </w:rPr>
         <w:lastRenderedPageBreak/>
-        <w:t xml:space="preserve">Data </w:t>
-      </w:r>
+        <w:t>Data Collection Sheet – Task 1</w:t>
+      </w:r>
+      <w:r>
+        <w:rPr>
+          <w:b/>
+          <w:sz w:val="24"/>
+          <w:lang w:val="en-US"/>
+        </w:rPr>
+        <w:t>(User 1)</w:t>
+      </w:r>
+    </w:p>
+    <w:p>
+      <w:pPr>
+        <w:rPr>
+          <w:b/>
+          <w:sz w:val="24"/>
+        </w:rPr>
+      </w:pPr>
       <w:proofErr w:type="spellStart"/>
       <w:r>
         <w:rPr>
           <w:b/>
           <w:sz w:val="24"/>
         </w:rPr>
-        <w:t>Collection</w:t>
+        <w:t>Correct</w:t>
       </w:r>
       <w:proofErr w:type="spellEnd"/>
       <w:r>
@@ -1589,23 +1712,15 @@
           <w:b/>
           <w:sz w:val="24"/>
         </w:rPr>
-        <w:t xml:space="preserve"> Sheet – Task 1</w:t>
-      </w:r>
-    </w:p>
-    <w:p>
-      <w:pPr>
-        <w:rPr>
-          <w:b/>
-          <w:sz w:val="24"/>
-        </w:rPr>
-      </w:pPr>
+        <w:t xml:space="preserve"> </w:t>
+      </w:r>
       <w:proofErr w:type="spellStart"/>
       <w:r>
         <w:rPr>
           <w:b/>
           <w:sz w:val="24"/>
         </w:rPr>
-        <w:t>Correct</w:t>
+        <w:t>steps</w:t>
       </w:r>
       <w:proofErr w:type="spellEnd"/>
       <w:r>
@@ -1613,22 +1728,6 @@
           <w:b/>
           <w:sz w:val="24"/>
         </w:rPr>
-        <w:t xml:space="preserve"> </w:t>
-      </w:r>
-      <w:proofErr w:type="spellStart"/>
-      <w:r>
-        <w:rPr>
-          <w:b/>
-          <w:sz w:val="24"/>
-        </w:rPr>
-        <w:t>steps</w:t>
-      </w:r>
-      <w:proofErr w:type="spellEnd"/>
-      <w:r>
-        <w:rPr>
-          <w:b/>
-          <w:sz w:val="24"/>
-        </w:rPr>
         <w:t>:</w:t>
       </w:r>
     </w:p>
@@ -1637,13 +1736,7 @@
         <w:rPr>
           <w:sz w:val="24"/>
         </w:rPr>
-        <w:t>Mit dem Tab zur Registrierung</w:t>
-      </w:r>
-      <w:r>
-        <w:rPr>
-          <w:sz w:val="24"/>
-        </w:rPr>
-        <w:t xml:space="preserve"> navigieren. Benötigte Daten eingeben. Danach landet man in dem </w:t>
+        <w:t xml:space="preserve">Mit dem Tab zur Registrierung navigieren. Benötigte Daten eingeben. Danach landet man in dem </w:t>
       </w:r>
       <w:proofErr w:type="spellStart"/>
       <w:r>
@@ -1886,10 +1979,12 @@
             <w:tcMar>
               <w:left w:w="108" w:type="dxa"/>
             </w:tcMar>
-          </w:tcPr>
-          <w:p>
-            <w:pPr>
-              <w:spacing w:after="0" w:line="240" w:lineRule="auto"/>
+            <w:vAlign w:val="center"/>
+          </w:tcPr>
+          <w:p>
+            <w:pPr>
+              <w:spacing w:after="0" w:line="240" w:lineRule="auto"/>
+              <w:jc w:val="center"/>
             </w:pPr>
           </w:p>
         </w:tc>
@@ -1900,11 +1995,16 @@
             <w:tcMar>
               <w:left w:w="108" w:type="dxa"/>
             </w:tcMar>
-          </w:tcPr>
-          <w:p>
-            <w:pPr>
-              <w:spacing w:after="0" w:line="240" w:lineRule="auto"/>
-            </w:pPr>
+            <w:vAlign w:val="center"/>
+          </w:tcPr>
+          <w:p>
+            <w:pPr>
+              <w:spacing w:after="0" w:line="240" w:lineRule="auto"/>
+              <w:jc w:val="center"/>
+            </w:pPr>
+            <w:r>
+              <w:t>N</w:t>
+            </w:r>
           </w:p>
         </w:tc>
         <w:tc>
@@ -1919,6 +2019,49 @@
             <w:pPr>
               <w:spacing w:after="0" w:line="240" w:lineRule="auto"/>
             </w:pPr>
+            <w:r>
+              <w:t xml:space="preserve">Versucht sich direkt im </w:t>
+            </w:r>
+            <w:proofErr w:type="spellStart"/>
+            <w:r>
+              <w:t>Sign</w:t>
+            </w:r>
+            <w:proofErr w:type="spellEnd"/>
+            <w:r>
+              <w:t xml:space="preserve"> in Fenster zu registrieren, bekommt Fehlermeldung. Comment vom User: „</w:t>
+            </w:r>
+            <w:proofErr w:type="spellStart"/>
+            <w:r>
+              <w:rPr>
+                <w:i/>
+              </w:rPr>
+              <w:t>SIgn</w:t>
+            </w:r>
+            <w:proofErr w:type="spellEnd"/>
+            <w:r>
+              <w:rPr>
+                <w:i/>
+              </w:rPr>
+              <w:t xml:space="preserve"> In</w:t>
+            </w:r>
+            <w:r>
+              <w:rPr>
+                <w:i/>
+              </w:rPr>
+              <w:t>“</w:t>
+            </w:r>
+            <w:r>
+              <w:t xml:space="preserve"> in „</w:t>
+            </w:r>
+            <w:r>
+              <w:rPr>
+                <w:i/>
+              </w:rPr>
+              <w:t>Log In</w:t>
+            </w:r>
+            <w:r>
+              <w:t>“ umbenennen, Tab Navigation ist Praktisch</w:t>
+            </w:r>
           </w:p>
         </w:tc>
       </w:tr>
@@ -1947,11 +2090,16 @@
             <w:tcMar>
               <w:left w:w="108" w:type="dxa"/>
             </w:tcMar>
-          </w:tcPr>
-          <w:p>
-            <w:pPr>
-              <w:spacing w:after="0" w:line="240" w:lineRule="auto"/>
-            </w:pPr>
+            <w:vAlign w:val="center"/>
+          </w:tcPr>
+          <w:p>
+            <w:pPr>
+              <w:spacing w:after="0" w:line="240" w:lineRule="auto"/>
+              <w:jc w:val="center"/>
+            </w:pPr>
+            <w:r>
+              <w:t>Y</w:t>
+            </w:r>
           </w:p>
         </w:tc>
         <w:tc>
@@ -1961,10 +2109,12 @@
             <w:tcMar>
               <w:left w:w="108" w:type="dxa"/>
             </w:tcMar>
-          </w:tcPr>
-          <w:p>
-            <w:pPr>
-              <w:spacing w:after="0" w:line="240" w:lineRule="auto"/>
+            <w:vAlign w:val="center"/>
+          </w:tcPr>
+          <w:p>
+            <w:pPr>
+              <w:spacing w:after="0" w:line="240" w:lineRule="auto"/>
+              <w:jc w:val="center"/>
             </w:pPr>
           </w:p>
         </w:tc>
@@ -1980,6 +2130,9 @@
             <w:pPr>
               <w:spacing w:after="0" w:line="240" w:lineRule="auto"/>
             </w:pPr>
+            <w:r>
+              <w:t>Check boxen sollen sprechenden Namen haben, die Auswahl des User-Profils war nicht eindeutig</w:t>
+            </w:r>
           </w:p>
         </w:tc>
       </w:tr>
@@ -2017,11 +2170,16 @@
             <w:tcMar>
               <w:left w:w="108" w:type="dxa"/>
             </w:tcMar>
-          </w:tcPr>
-          <w:p>
-            <w:pPr>
-              <w:spacing w:after="0" w:line="240" w:lineRule="auto"/>
-            </w:pPr>
+            <w:vAlign w:val="center"/>
+          </w:tcPr>
+          <w:p>
+            <w:pPr>
+              <w:spacing w:after="0" w:line="240" w:lineRule="auto"/>
+              <w:jc w:val="center"/>
+            </w:pPr>
+            <w:r>
+              <w:t>Y</w:t>
+            </w:r>
           </w:p>
         </w:tc>
         <w:tc>
@@ -2031,10 +2189,12 @@
             <w:tcMar>
               <w:left w:w="108" w:type="dxa"/>
             </w:tcMar>
-          </w:tcPr>
-          <w:p>
-            <w:pPr>
-              <w:spacing w:after="0" w:line="240" w:lineRule="auto"/>
+            <w:vAlign w:val="center"/>
+          </w:tcPr>
+          <w:p>
+            <w:pPr>
+              <w:spacing w:after="0" w:line="240" w:lineRule="auto"/>
+              <w:jc w:val="center"/>
             </w:pPr>
           </w:p>
         </w:tc>
@@ -2078,11 +2238,16 @@
             <w:tcMar>
               <w:left w:w="108" w:type="dxa"/>
             </w:tcMar>
-          </w:tcPr>
-          <w:p>
-            <w:pPr>
-              <w:spacing w:after="0" w:line="240" w:lineRule="auto"/>
-            </w:pPr>
+            <w:vAlign w:val="center"/>
+          </w:tcPr>
+          <w:p>
+            <w:pPr>
+              <w:spacing w:after="0" w:line="240" w:lineRule="auto"/>
+              <w:jc w:val="center"/>
+            </w:pPr>
+            <w:r>
+              <w:t>Y</w:t>
+            </w:r>
           </w:p>
         </w:tc>
         <w:tc>
@@ -2092,10 +2257,12 @@
             <w:tcMar>
               <w:left w:w="108" w:type="dxa"/>
             </w:tcMar>
-          </w:tcPr>
-          <w:p>
-            <w:pPr>
-              <w:spacing w:after="0" w:line="240" w:lineRule="auto"/>
+            <w:vAlign w:val="center"/>
+          </w:tcPr>
+          <w:p>
+            <w:pPr>
+              <w:spacing w:after="0" w:line="240" w:lineRule="auto"/>
+              <w:jc w:val="center"/>
             </w:pPr>
           </w:p>
         </w:tc>
@@ -2181,11 +2348,16 @@
             <w:tcMar>
               <w:left w:w="108" w:type="dxa"/>
             </w:tcMar>
-          </w:tcPr>
-          <w:p>
-            <w:pPr>
-              <w:spacing w:after="0" w:line="240" w:lineRule="auto"/>
-            </w:pPr>
+            <w:vAlign w:val="center"/>
+          </w:tcPr>
+          <w:p>
+            <w:pPr>
+              <w:spacing w:after="0" w:line="240" w:lineRule="auto"/>
+              <w:jc w:val="center"/>
+            </w:pPr>
+            <w:r>
+              <w:t>Y</w:t>
+            </w:r>
           </w:p>
         </w:tc>
         <w:tc>
@@ -2195,10 +2367,12 @@
             <w:tcMar>
               <w:left w:w="108" w:type="dxa"/>
             </w:tcMar>
-          </w:tcPr>
-          <w:p>
-            <w:pPr>
-              <w:spacing w:after="0" w:line="240" w:lineRule="auto"/>
+            <w:vAlign w:val="center"/>
+          </w:tcPr>
+          <w:p>
+            <w:pPr>
+              <w:spacing w:after="0" w:line="240" w:lineRule="auto"/>
+              <w:jc w:val="center"/>
             </w:pPr>
           </w:p>
         </w:tc>
@@ -2214,6 +2388,17 @@
             <w:pPr>
               <w:spacing w:after="0" w:line="240" w:lineRule="auto"/>
             </w:pPr>
+            <w:r>
+              <w:t>Sollte deutlicher drauf hingewiesen werden, dass Felder wie „Location“ oder „</w:t>
+            </w:r>
+            <w:proofErr w:type="spellStart"/>
+            <w:r>
+              <w:t>Airtemp</w:t>
+            </w:r>
+            <w:proofErr w:type="spellEnd"/>
+            <w:r>
+              <w:t>“ vom System automatisch ausgefüllt werden müssen.</w:t>
+            </w:r>
           </w:p>
         </w:tc>
       </w:tr>
@@ -2251,11 +2436,16 @@
             <w:tcMar>
               <w:left w:w="108" w:type="dxa"/>
             </w:tcMar>
-          </w:tcPr>
-          <w:p>
-            <w:pPr>
-              <w:spacing w:after="0" w:line="240" w:lineRule="auto"/>
-            </w:pPr>
+            <w:vAlign w:val="center"/>
+          </w:tcPr>
+          <w:p>
+            <w:pPr>
+              <w:spacing w:after="0" w:line="240" w:lineRule="auto"/>
+              <w:jc w:val="center"/>
+            </w:pPr>
+            <w:r>
+              <w:t>Y</w:t>
+            </w:r>
           </w:p>
         </w:tc>
         <w:tc>
@@ -2265,10 +2455,12 @@
             <w:tcMar>
               <w:left w:w="108" w:type="dxa"/>
             </w:tcMar>
-          </w:tcPr>
-          <w:p>
-            <w:pPr>
-              <w:spacing w:after="0" w:line="240" w:lineRule="auto"/>
+            <w:vAlign w:val="center"/>
+          </w:tcPr>
+          <w:p>
+            <w:pPr>
+              <w:spacing w:after="0" w:line="240" w:lineRule="auto"/>
+              <w:jc w:val="center"/>
             </w:pPr>
           </w:p>
         </w:tc>
@@ -2312,11 +2504,16 @@
             <w:tcMar>
               <w:left w:w="108" w:type="dxa"/>
             </w:tcMar>
-          </w:tcPr>
-          <w:p>
-            <w:pPr>
-              <w:spacing w:after="0" w:line="240" w:lineRule="auto"/>
-            </w:pPr>
+            <w:vAlign w:val="center"/>
+          </w:tcPr>
+          <w:p>
+            <w:pPr>
+              <w:spacing w:after="0" w:line="240" w:lineRule="auto"/>
+              <w:jc w:val="center"/>
+            </w:pPr>
+            <w:r>
+              <w:t>Y</w:t>
+            </w:r>
           </w:p>
         </w:tc>
         <w:tc>
@@ -2326,10 +2523,12 @@
             <w:tcMar>
               <w:left w:w="108" w:type="dxa"/>
             </w:tcMar>
-          </w:tcPr>
-          <w:p>
-            <w:pPr>
-              <w:spacing w:after="0" w:line="240" w:lineRule="auto"/>
+            <w:vAlign w:val="center"/>
+          </w:tcPr>
+          <w:p>
+            <w:pPr>
+              <w:spacing w:after="0" w:line="240" w:lineRule="auto"/>
+              <w:jc w:val="center"/>
             </w:pPr>
           </w:p>
         </w:tc>
@@ -2345,6 +2544,18 @@
             <w:pPr>
               <w:spacing w:after="0" w:line="240" w:lineRule="auto"/>
             </w:pPr>
+            <w:r>
+              <w:t>Toast Me</w:t>
+            </w:r>
+            <w:r>
+              <w:t>ssa</w:t>
+            </w:r>
+            <w:r>
+              <w:t>ge</w:t>
+            </w:r>
+            <w:r>
+              <w:t xml:space="preserve"> erkannt</w:t>
+            </w:r>
           </w:p>
         </w:tc>
       </w:tr>
@@ -2411,13 +2622,19 @@
         <w:rPr>
           <w:sz w:val="24"/>
         </w:rPr>
-        <w:t xml:space="preserve">Nach dem Sie ein Eintrag im System erstellt haben, müssen sie nun die Anbauempfehlung dem Landwirt anzeigen. Erstmals müssen Sie die detaillierten Ackerdaten anschauen. Schauen Sie sich die </w:t>
-      </w:r>
-      <w:r>
-        <w:rPr>
-          <w:sz w:val="24"/>
-        </w:rPr>
-        <w:t>Darstellung an und Identifizieren Sie die Probleme, die das Systems ermittelt hat.   Navigieren sie dann zu der Anbauempfehlung des jeweiligen Eintrags.</w:t>
+        <w:t>Nach dem Sie ein Eintrag im</w:t>
+      </w:r>
+      <w:r>
+        <w:rPr>
+          <w:sz w:val="24"/>
+        </w:rPr>
+        <w:t xml:space="preserve"> System erstellt haben, müssen S</w:t>
+      </w:r>
+      <w:r>
+        <w:rPr>
+          <w:sz w:val="24"/>
+        </w:rPr>
+        <w:t>ie nun die Anbauempfehlung dem Landwirt anzeigen. Erstmals müssen Sie die detaillierten Ackerdaten anschauen. Schauen Sie sich die Darstellung an und Identifizieren Sie die Probleme, die das Systems ermittelt hat.   Navigieren sie dann zu der Anbauempfehlung des jeweiligen Eintrags.</w:t>
       </w:r>
     </w:p>
     <w:p>
@@ -2432,7 +2649,7 @@
         <w:rPr>
           <w:sz w:val="24"/>
         </w:rPr>
-        <w:t>Wählen Sie den zuvor erstellten Eintrag</w:t>
+        <w:t>Navigieren Sie zur detaillierten Informationen</w:t>
       </w:r>
     </w:p>
     <w:p>
@@ -2442,12 +2659,15 @@
           <w:ilvl w:val="0"/>
           <w:numId w:val="3"/>
         </w:numPr>
-      </w:pPr>
-      <w:r>
-        <w:rPr>
-          <w:sz w:val="24"/>
-        </w:rPr>
-        <w:t>Navigieren Sie zur detaillierten Informationen</w:t>
+        <w:rPr>
+          <w:sz w:val="24"/>
+        </w:rPr>
+      </w:pPr>
+      <w:r>
+        <w:rPr>
+          <w:sz w:val="24"/>
+        </w:rPr>
+        <w:t>Identifizieren Sie die Probleme der Pflanze</w:t>
       </w:r>
     </w:p>
     <w:p>
@@ -2457,21 +2677,12 @@
           <w:ilvl w:val="0"/>
           <w:numId w:val="3"/>
         </w:numPr>
-        <w:rPr>
-          <w:sz w:val="24"/>
-        </w:rPr>
-      </w:pPr>
-      <w:r>
-        <w:rPr>
-          <w:sz w:val="24"/>
-        </w:rPr>
-        <w:t>Identifizieren S</w:t>
-      </w:r>
-      <w:r>
-        <w:rPr>
-          <w:sz w:val="24"/>
-        </w:rPr>
-        <w:t>ie die Probleme der Pflanze</w:t>
+      </w:pPr>
+      <w:r>
+        <w:rPr>
+          <w:sz w:val="24"/>
+        </w:rPr>
+        <w:t>Navigieren Sie zum Anbauempfehlungen</w:t>
       </w:r>
     </w:p>
     <w:p>
@@ -2481,12 +2692,15 @@
           <w:ilvl w:val="0"/>
           <w:numId w:val="3"/>
         </w:numPr>
-      </w:pPr>
-      <w:r>
-        <w:rPr>
-          <w:sz w:val="24"/>
-        </w:rPr>
-        <w:t>Navigieren Sie zum Anbauempfehlungen</w:t>
+        <w:rPr>
+          <w:sz w:val="24"/>
+        </w:rPr>
+      </w:pPr>
+      <w:r>
+        <w:rPr>
+          <w:sz w:val="24"/>
+        </w:rPr>
+        <w:t xml:space="preserve">Anbauempfehlungen dem Landwirt präsentieren </w:t>
       </w:r>
     </w:p>
     <w:p>
@@ -2504,24 +2718,6 @@
         <w:rPr>
           <w:sz w:val="24"/>
         </w:rPr>
-        <w:t xml:space="preserve">Anbauempfehlungen dem Landwirt präsentieren </w:t>
-      </w:r>
-    </w:p>
-    <w:p>
-      <w:pPr>
-        <w:pStyle w:val="Listenabsatz"/>
-        <w:numPr>
-          <w:ilvl w:val="0"/>
-          <w:numId w:val="3"/>
-        </w:numPr>
-        <w:rPr>
-          <w:sz w:val="24"/>
-        </w:rPr>
-      </w:pPr>
-      <w:r>
-        <w:rPr>
-          <w:sz w:val="24"/>
-        </w:rPr>
         <w:t>Fertig!</w:t>
       </w:r>
     </w:p>
@@ -2587,13 +2783,7 @@
         <w:rPr>
           <w:sz w:val="24"/>
         </w:rPr>
-        <w:t>Auf Listeneintrag klicken und zur Detailansicht wechseln. Probleme einer Pflanze anhand der</w:t>
-      </w:r>
-      <w:r>
-        <w:rPr>
-          <w:sz w:val="24"/>
-        </w:rPr>
-        <w:t xml:space="preserve"> Visualisierung interpretieren. Auf </w:t>
+        <w:t xml:space="preserve">Auf Listeneintrag klicken und zur Detailansicht wechseln. Probleme einer Pflanze anhand der Visualisierung interpretieren. Auf </w:t>
       </w:r>
       <w:r>
         <w:rPr>
@@ -2715,10 +2905,12 @@
             <w:tcMar>
               <w:left w:w="108" w:type="dxa"/>
             </w:tcMar>
-          </w:tcPr>
-          <w:p>
-            <w:pPr>
-              <w:spacing w:after="0" w:line="240" w:lineRule="auto"/>
+            <w:vAlign w:val="center"/>
+          </w:tcPr>
+          <w:p>
+            <w:pPr>
+              <w:spacing w:after="0" w:line="240" w:lineRule="auto"/>
+              <w:jc w:val="center"/>
             </w:pPr>
             <w:r>
               <w:t>Y</w:t>
@@ -2732,10 +2924,12 @@
             <w:tcMar>
               <w:left w:w="108" w:type="dxa"/>
             </w:tcMar>
-          </w:tcPr>
-          <w:p>
-            <w:pPr>
-              <w:spacing w:after="0" w:line="240" w:lineRule="auto"/>
+            <w:vAlign w:val="center"/>
+          </w:tcPr>
+          <w:p>
+            <w:pPr>
+              <w:spacing w:after="0" w:line="240" w:lineRule="auto"/>
+              <w:jc w:val="center"/>
             </w:pPr>
             <w:r>
               <w:t>N</w:t>
@@ -2791,11 +2985,16 @@
             <w:tcMar>
               <w:left w:w="108" w:type="dxa"/>
             </w:tcMar>
-          </w:tcPr>
-          <w:p>
-            <w:pPr>
-              <w:spacing w:after="0" w:line="240" w:lineRule="auto"/>
-            </w:pPr>
+            <w:vAlign w:val="center"/>
+          </w:tcPr>
+          <w:p>
+            <w:pPr>
+              <w:spacing w:after="0" w:line="240" w:lineRule="auto"/>
+              <w:jc w:val="center"/>
+            </w:pPr>
+            <w:r>
+              <w:t>Y</w:t>
+            </w:r>
           </w:p>
         </w:tc>
         <w:tc>
@@ -2805,10 +3004,12 @@
             <w:tcMar>
               <w:left w:w="108" w:type="dxa"/>
             </w:tcMar>
-          </w:tcPr>
-          <w:p>
-            <w:pPr>
-              <w:spacing w:after="0" w:line="240" w:lineRule="auto"/>
+            <w:vAlign w:val="center"/>
+          </w:tcPr>
+          <w:p>
+            <w:pPr>
+              <w:spacing w:after="0" w:line="240" w:lineRule="auto"/>
+              <w:jc w:val="center"/>
             </w:pPr>
           </w:p>
         </w:tc>
@@ -2858,11 +3059,16 @@
             <w:tcMar>
               <w:left w:w="108" w:type="dxa"/>
             </w:tcMar>
-          </w:tcPr>
-          <w:p>
-            <w:pPr>
-              <w:spacing w:after="0" w:line="240" w:lineRule="auto"/>
-            </w:pPr>
+            <w:vAlign w:val="center"/>
+          </w:tcPr>
+          <w:p>
+            <w:pPr>
+              <w:spacing w:after="0" w:line="240" w:lineRule="auto"/>
+              <w:jc w:val="center"/>
+            </w:pPr>
+            <w:r>
+              <w:t>Y</w:t>
+            </w:r>
           </w:p>
         </w:tc>
         <w:tc>
@@ -2872,10 +3078,12 @@
             <w:tcMar>
               <w:left w:w="108" w:type="dxa"/>
             </w:tcMar>
-          </w:tcPr>
-          <w:p>
-            <w:pPr>
-              <w:spacing w:after="0" w:line="240" w:lineRule="auto"/>
+            <w:vAlign w:val="center"/>
+          </w:tcPr>
+          <w:p>
+            <w:pPr>
+              <w:spacing w:after="0" w:line="240" w:lineRule="auto"/>
+              <w:jc w:val="center"/>
             </w:pPr>
           </w:p>
         </w:tc>
@@ -2891,6 +3099,9 @@
             <w:pPr>
               <w:spacing w:after="0" w:line="240" w:lineRule="auto"/>
             </w:pPr>
+            <w:r>
+              <w:t>Informationen verständlich dargestellt, Die Bedeutung der Farben sollte jedoch erläutert werden</w:t>
+            </w:r>
           </w:p>
         </w:tc>
       </w:tr>
@@ -2935,11 +3146,16 @@
             <w:tcMar>
               <w:left w:w="108" w:type="dxa"/>
             </w:tcMar>
-          </w:tcPr>
-          <w:p>
-            <w:pPr>
-              <w:spacing w:after="0" w:line="240" w:lineRule="auto"/>
-            </w:pPr>
+            <w:vAlign w:val="center"/>
+          </w:tcPr>
+          <w:p>
+            <w:pPr>
+              <w:spacing w:after="0" w:line="240" w:lineRule="auto"/>
+              <w:jc w:val="center"/>
+            </w:pPr>
+            <w:r>
+              <w:t>Y</w:t>
+            </w:r>
           </w:p>
         </w:tc>
         <w:tc>
@@ -2949,10 +3165,12 @@
             <w:tcMar>
               <w:left w:w="108" w:type="dxa"/>
             </w:tcMar>
-          </w:tcPr>
-          <w:p>
-            <w:pPr>
-              <w:spacing w:after="0" w:line="240" w:lineRule="auto"/>
+            <w:vAlign w:val="center"/>
+          </w:tcPr>
+          <w:p>
+            <w:pPr>
+              <w:spacing w:after="0" w:line="240" w:lineRule="auto"/>
+              <w:jc w:val="center"/>
             </w:pPr>
           </w:p>
         </w:tc>
@@ -2968,6 +3186,11 @@
             <w:pPr>
               <w:spacing w:after="0" w:line="240" w:lineRule="auto"/>
             </w:pPr>
+            <w:r>
+              <w:t>Der Inhalt der meisten Icons wurde erkannt, die Icons sollten jedoch noch präzisiert werden, um die Realen Objekte der Welt eindeutiger darzustellens</w:t>
+            </w:r>
+            <w:bookmarkStart w:id="0" w:name="_GoBack"/>
+            <w:bookmarkEnd w:id="0"/>
           </w:p>
         </w:tc>
       </w:tr>
@@ -2976,7 +3199,6 @@
       <w:pPr>
         <w:rPr>
           <w:b/>
-          <w:lang w:val="en-US"/>
         </w:rPr>
       </w:pPr>
     </w:p>
@@ -3008,28 +3230,15 @@
           <w:b/>
           <w:sz w:val="24"/>
         </w:rPr>
-        <w:t xml:space="preserve">Registrieren im </w:t>
-      </w:r>
-      <w:r>
-        <w:rPr>
-          <w:b/>
-          <w:sz w:val="24"/>
-        </w:rPr>
-        <w:t>System</w:t>
-      </w:r>
-    </w:p>
-    <w:p>
-      <w:r>
-        <w:rPr>
-          <w:sz w:val="24"/>
-        </w:rPr>
-        <w:t>Der Analphabet soll sich (mit der Unterstützung des Helfers) im System registrieren. Dazu soll er zum jeweiligen Fenster navigieren und sich dann entweder mit Email oder der Telefonnummer registrieren. (Auf detaillierte Beschreibung wird hier verzic</w:t>
-      </w:r>
-      <w:r>
-        <w:rPr>
-          <w:sz w:val="24"/>
-        </w:rPr>
-        <w:t>htet)</w:t>
+        <w:t>Registrieren im System</w:t>
+      </w:r>
+    </w:p>
+    <w:p>
+      <w:r>
+        <w:rPr>
+          <w:sz w:val="24"/>
+        </w:rPr>
+        <w:t>Der Analphabet soll sich (mit der Unterstützung des Helfers) im System registrieren. Dazu soll er zum jeweiligen Fenster navigieren und sich dann entweder mit Email oder der Telefonnummer registrieren. (Auf detaillierte Beschreibung wird hier verzichtet)</w:t>
       </w:r>
     </w:p>
     <w:p>
@@ -3485,7 +3694,14 @@
                 <w:sz w:val="20"/>
                 <w:szCs w:val="20"/>
               </w:rPr>
-              <w:t>Email</w:t>
+              <w:t xml:space="preserve">Email </w:t>
+            </w:r>
+            <w:r>
+              <w:rPr>
+                <w:sz w:val="20"/>
+                <w:szCs w:val="20"/>
+              </w:rPr>
+              <w:t>oder</w:t>
             </w:r>
             <w:r>
               <w:rPr>
@@ -3493,14 +3709,14 @@
                 <w:sz w:val="20"/>
                 <w:szCs w:val="20"/>
               </w:rPr>
-              <w:t xml:space="preserve"> </w:t>
+              <w:t xml:space="preserve">  Mit</w:t>
             </w:r>
             <w:r>
               <w:rPr>
                 <w:sz w:val="20"/>
                 <w:szCs w:val="20"/>
               </w:rPr>
-              <w:t>oder</w:t>
+              <w:t xml:space="preserve"> </w:t>
             </w:r>
             <w:r>
               <w:rPr>
@@ -3508,7 +3724,7 @@
                 <w:sz w:val="20"/>
                 <w:szCs w:val="20"/>
               </w:rPr>
-              <w:t xml:space="preserve">  </w:t>
+              <w:t>Telefonnummer</w:t>
             </w:r>
             <w:r>
               <w:rPr>
@@ -3516,105 +3732,82 @@
                 <w:sz w:val="20"/>
                 <w:szCs w:val="20"/>
               </w:rPr>
-              <w:t>Mit</w:t>
+              <w:t xml:space="preserve"> </w:t>
             </w:r>
             <w:r>
               <w:rPr>
                 <w:sz w:val="20"/>
                 <w:szCs w:val="20"/>
               </w:rPr>
-              <w:t xml:space="preserve"> </w:t>
-            </w:r>
-            <w:r>
-              <w:rPr>
-                <w:b/>
+              <w:t xml:space="preserve">anklicken </w:t>
+            </w:r>
+          </w:p>
+        </w:tc>
+        <w:tc>
+          <w:tcPr>
+            <w:tcW w:w="636" w:type="dxa"/>
+            <w:shd w:val="clear" w:color="auto" w:fill="auto"/>
+            <w:tcMar>
+              <w:left w:w="108" w:type="dxa"/>
+            </w:tcMar>
+          </w:tcPr>
+          <w:p>
+            <w:pPr>
+              <w:spacing w:after="0" w:line="240" w:lineRule="auto"/>
+            </w:pPr>
+          </w:p>
+        </w:tc>
+        <w:tc>
+          <w:tcPr>
+            <w:tcW w:w="567" w:type="dxa"/>
+            <w:shd w:val="clear" w:color="auto" w:fill="auto"/>
+            <w:tcMar>
+              <w:left w:w="108" w:type="dxa"/>
+            </w:tcMar>
+          </w:tcPr>
+          <w:p>
+            <w:pPr>
+              <w:spacing w:after="0" w:line="240" w:lineRule="auto"/>
+            </w:pPr>
+          </w:p>
+        </w:tc>
+        <w:tc>
+          <w:tcPr>
+            <w:tcW w:w="5805" w:type="dxa"/>
+            <w:shd w:val="clear" w:color="auto" w:fill="auto"/>
+            <w:tcMar>
+              <w:left w:w="108" w:type="dxa"/>
+            </w:tcMar>
+          </w:tcPr>
+          <w:p>
+            <w:pPr>
+              <w:spacing w:after="0" w:line="240" w:lineRule="auto"/>
+            </w:pPr>
+          </w:p>
+        </w:tc>
+      </w:tr>
+      <w:tr>
+        <w:tc>
+          <w:tcPr>
+            <w:tcW w:w="2336" w:type="dxa"/>
+            <w:shd w:val="clear" w:color="auto" w:fill="auto"/>
+            <w:tcMar>
+              <w:left w:w="108" w:type="dxa"/>
+            </w:tcMar>
+          </w:tcPr>
+          <w:p>
+            <w:pPr>
+              <w:spacing w:after="0" w:line="240" w:lineRule="auto"/>
+              <w:rPr>
                 <w:sz w:val="20"/>
                 <w:szCs w:val="20"/>
               </w:rPr>
-              <w:t>Telefonnummer</w:t>
-            </w:r>
-            <w:r>
-              <w:rPr>
-                <w:b/>
+            </w:pPr>
+            <w:r>
+              <w:rPr>
                 <w:sz w:val="20"/>
                 <w:szCs w:val="20"/>
               </w:rPr>
-              <w:t xml:space="preserve"> </w:t>
-            </w:r>
-            <w:r>
-              <w:rPr>
-                <w:sz w:val="20"/>
-                <w:szCs w:val="20"/>
-              </w:rPr>
-              <w:t xml:space="preserve">anklicken </w:t>
-            </w:r>
-          </w:p>
-        </w:tc>
-        <w:tc>
-          <w:tcPr>
-            <w:tcW w:w="636" w:type="dxa"/>
-            <w:shd w:val="clear" w:color="auto" w:fill="auto"/>
-            <w:tcMar>
-              <w:left w:w="108" w:type="dxa"/>
-            </w:tcMar>
-          </w:tcPr>
-          <w:p>
-            <w:pPr>
-              <w:spacing w:after="0" w:line="240" w:lineRule="auto"/>
-            </w:pPr>
-          </w:p>
-        </w:tc>
-        <w:tc>
-          <w:tcPr>
-            <w:tcW w:w="567" w:type="dxa"/>
-            <w:shd w:val="clear" w:color="auto" w:fill="auto"/>
-            <w:tcMar>
-              <w:left w:w="108" w:type="dxa"/>
-            </w:tcMar>
-          </w:tcPr>
-          <w:p>
-            <w:pPr>
-              <w:spacing w:after="0" w:line="240" w:lineRule="auto"/>
-            </w:pPr>
-          </w:p>
-        </w:tc>
-        <w:tc>
-          <w:tcPr>
-            <w:tcW w:w="5805" w:type="dxa"/>
-            <w:shd w:val="clear" w:color="auto" w:fill="auto"/>
-            <w:tcMar>
-              <w:left w:w="108" w:type="dxa"/>
-            </w:tcMar>
-          </w:tcPr>
-          <w:p>
-            <w:pPr>
-              <w:spacing w:after="0" w:line="240" w:lineRule="auto"/>
-            </w:pPr>
-          </w:p>
-        </w:tc>
-      </w:tr>
-      <w:tr>
-        <w:tc>
-          <w:tcPr>
-            <w:tcW w:w="2336" w:type="dxa"/>
-            <w:shd w:val="clear" w:color="auto" w:fill="auto"/>
-            <w:tcMar>
-              <w:left w:w="108" w:type="dxa"/>
-            </w:tcMar>
-          </w:tcPr>
-          <w:p>
-            <w:pPr>
-              <w:spacing w:after="0" w:line="240" w:lineRule="auto"/>
-              <w:rPr>
-                <w:sz w:val="20"/>
-                <w:szCs w:val="20"/>
-              </w:rPr>
-            </w:pPr>
-            <w:r>
-              <w:rPr>
-                <w:sz w:val="20"/>
-                <w:szCs w:val="20"/>
-              </w:rPr>
               <w:t>Jeweilige Datenfelder ausfüllen</w:t>
             </w:r>
           </w:p>
@@ -3736,14 +3929,7 @@
           <w:sz w:val="24"/>
         </w:rPr>
         <w:lastRenderedPageBreak/>
-        <w:t>Test Task</w:t>
-      </w:r>
-      <w:r>
-        <w:rPr>
-          <w:b/>
-          <w:sz w:val="24"/>
-        </w:rPr>
-        <w:t xml:space="preserve"> 4 (Landwirt – Analphabet)</w:t>
+        <w:t>Test Task 4 (Landwirt – Analphabet)</w:t>
       </w:r>
     </w:p>
     <w:p>
@@ -3783,8 +3969,8 @@
           <w:lang w:val="en-US"/>
         </w:rPr>
       </w:pPr>
-      <w:bookmarkStart w:id="0" w:name="__DdeLink__463_2092298385"/>
-      <w:bookmarkEnd w:id="0"/>
+      <w:bookmarkStart w:id="1" w:name="__DdeLink__463_2092298385"/>
+      <w:bookmarkEnd w:id="1"/>
       <w:r>
         <w:rPr>
           <w:b/>
@@ -3822,13 +4008,7 @@
         <w:rPr>
           <w:sz w:val="24"/>
         </w:rPr>
-        <w:t xml:space="preserve">Auf Listeneintrag klicken und direkt zur </w:t>
-      </w:r>
-      <w:r>
-        <w:rPr>
-          <w:sz w:val="24"/>
-        </w:rPr>
-        <w:t>interaktiven Ansicht wechseln. Zur Anzeige der detaillierten Empfehlungen auf jeweilige Icons klicken.</w:t>
+        <w:t>Auf Listeneintrag klicken und direkt zur interaktiven Ansicht wechseln. Zur Anzeige der detaillierten Empfehlungen auf jeweilige Icons klicken.</w:t>
       </w:r>
     </w:p>
     <w:tbl>
@@ -4228,10 +4408,7 @@
               <w:spacing w:after="0" w:line="240" w:lineRule="auto"/>
             </w:pPr>
             <w:r>
-              <w:t>Falls nötig</w:t>
-            </w:r>
-            <w:r>
-              <w:t>, auf Text klicken, um den Inhalt anzuhören</w:t>
+              <w:t>Falls nötig, auf Text klicken, um den Inhalt anzuhören</w:t>
             </w:r>
           </w:p>
         </w:tc>
@@ -4343,15 +4520,12 @@
     <w:p/>
     <w:p/>
     <w:p/>
-    <w:p>
-      <w:bookmarkStart w:id="1" w:name="_GoBack"/>
-      <w:bookmarkEnd w:id="1"/>
-    </w:p>
     <w:p/>
     <w:p/>
     <w:p/>
     <w:p/>
     <w:p/>
+    <w:p/>
     <w:p>
       <w:pPr>
         <w:jc w:val="center"/>
@@ -4378,13 +4552,7 @@
         <w:rPr>
           <w:sz w:val="24"/>
         </w:rPr>
-        <w:t xml:space="preserve">1. Sie haben einen Einblick in die geplante Funktionalität des </w:t>
-      </w:r>
-      <w:r>
-        <w:rPr>
-          <w:sz w:val="24"/>
-        </w:rPr>
-        <w:t>Systems erhalten können. Auf Grund Ihres ersten Eindrucks, wie sinnvoll schätzen Sie die Nutzung des Systems ein?</w:t>
+        <w:t>1. Sie haben einen Einblick in die geplante Funktionalität des Systems erhalten können. Auf Grund Ihres ersten Eindrucks, wie sinnvoll schätzen Sie die Nutzung des Systems ein?</w:t>
       </w:r>
     </w:p>
     <w:p>
@@ -4566,13 +4734,7 @@
         <w:rPr>
           <w:sz w:val="24"/>
         </w:rPr>
-        <w:t>2. Sie konnten erste Erfahrungen mit der Applikation sammeln. Wie gewillt sind</w:t>
-      </w:r>
-      <w:r>
-        <w:rPr>
-          <w:sz w:val="24"/>
-        </w:rPr>
-        <w:t xml:space="preserve"> Sie das System in ihrem Alltag einzusetzen?</w:t>
+        <w:t>2. Sie konnten erste Erfahrungen mit der Applikation sammeln. Wie gewillt sind Sie das System in ihrem Alltag einzusetzen?</w:t>
       </w:r>
     </w:p>
     <w:p>
@@ -4932,13 +5094,7 @@
         <w:rPr>
           <w:sz w:val="24"/>
         </w:rPr>
-        <w:t xml:space="preserve">4. </w:t>
-      </w:r>
-      <w:r>
-        <w:rPr>
-          <w:sz w:val="24"/>
-        </w:rPr>
-        <w:t>Glauben Sie, Sie können mit Hilfe des Systems Zeit und Aufwand sparen?</w:t>
+        <w:t>4. Glauben Sie, Sie können mit Hilfe des Systems Zeit und Aufwand sparen?</w:t>
       </w:r>
     </w:p>
     <w:p>
@@ -6337,7 +6493,7 @@
 </file>
 
 <file path=customXml/itemProps1.xml><?xml version="1.0" encoding="utf-8"?>
-<ds:datastoreItem xmlns:ds="http://schemas.openxmlformats.org/officeDocument/2006/customXml" ds:itemID="{33B1C05A-F29C-44DE-A664-158905AF7E33}">
+<ds:datastoreItem xmlns:ds="http://schemas.openxmlformats.org/officeDocument/2006/customXml" ds:itemID="{FFE9F9FD-C1A0-453E-84A6-8B49A47F2C5C}">
   <ds:schemaRefs>
     <ds:schemaRef ds:uri="http://schemas.openxmlformats.org/officeDocument/2006/bibliography"/>
   </ds:schemaRefs>
